--- a/SSU/SSU_6.3_Podstanar/SSU - Sklapanje ugovora.docx
+++ b/SSU/SSU_6.3_Podstanar/SSU - Sklapanje ugovora.docx
@@ -520,9 +520,9 @@
         <w:tblLook w:val="04A0" w:firstRow="1" w:lastRow="0" w:firstColumn="1" w:lastColumn="0" w:noHBand="0" w:noVBand="1"/>
       </w:tblPr>
       <w:tblGrid>
-        <w:gridCol w:w="2143"/>
-        <w:gridCol w:w="2500"/>
-        <w:gridCol w:w="2324"/>
+        <w:gridCol w:w="2142"/>
+        <w:gridCol w:w="2499"/>
+        <w:gridCol w:w="2326"/>
         <w:gridCol w:w="2321"/>
       </w:tblGrid>
       <w:tr>
@@ -662,6 +662,9 @@
             <w:pPr>
               <w:jc w:val="center"/>
             </w:pPr>
+            <w:r>
+              <w:t>05.06.19.</w:t>
+            </w:r>
           </w:p>
         </w:tc>
         <w:tc>
@@ -672,6 +675,9 @@
             <w:pPr>
               <w:jc w:val="center"/>
             </w:pPr>
+            <w:r>
+              <w:t>1.1</w:t>
+            </w:r>
           </w:p>
         </w:tc>
         <w:tc>
@@ -682,6 +688,9 @@
             <w:pPr>
               <w:jc w:val="center"/>
             </w:pPr>
+            <w:r>
+              <w:t>Usklađeno sa aplikacijom</w:t>
+            </w:r>
           </w:p>
         </w:tc>
         <w:tc>
@@ -692,6 +701,9 @@
             <w:pPr>
               <w:jc w:val="center"/>
             </w:pPr>
+            <w:r>
+              <w:t>Boško Ćurčin</w:t>
+            </w:r>
           </w:p>
         </w:tc>
       </w:tr>
@@ -883,7 +895,6 @@
           <w:sz w:val="56"/>
           <w:szCs w:val="56"/>
         </w:rPr>
-        <w:lastRenderedPageBreak/>
         <w:t>S</w:t>
       </w:r>
       <w:r>
@@ -1045,7 +1056,7 @@
             </w:rPr>
             <w:fldChar w:fldCharType="separate"/>
           </w:r>
-          <w:hyperlink w:anchor="_Toc3127287" w:history="1">
+          <w:hyperlink w:anchor="_Toc10642338" w:history="1">
             <w:r>
               <w:rPr>
                 <w:rStyle w:val="Hyperlink"/>
@@ -1088,7 +1099,7 @@
                 <w:noProof/>
                 <w:webHidden/>
               </w:rPr>
-              <w:instrText xml:space="preserve"> PAGEREF _Toc3127287 \h </w:instrText>
+              <w:instrText xml:space="preserve"> PAGEREF _Toc10642338 \h </w:instrText>
             </w:r>
             <w:r>
               <w:rPr>
@@ -1133,7 +1144,7 @@
               <w:szCs w:val="22"/>
             </w:rPr>
           </w:pPr>
-          <w:hyperlink w:anchor="_Toc3127288" w:history="1">
+          <w:hyperlink w:anchor="_Toc10642339" w:history="1">
             <w:r>
               <w:rPr>
                 <w:rStyle w:val="Hyperlink"/>
@@ -1176,7 +1187,7 @@
                 <w:noProof/>
                 <w:webHidden/>
               </w:rPr>
-              <w:instrText xml:space="preserve"> PAGEREF _Toc3127288 \h </w:instrText>
+              <w:instrText xml:space="preserve"> PAGEREF _Toc10642339 \h </w:instrText>
             </w:r>
             <w:r>
               <w:rPr>
@@ -1220,7 +1231,7 @@
               <w:szCs w:val="22"/>
             </w:rPr>
           </w:pPr>
-          <w:hyperlink w:anchor="_Toc3127289" w:history="1">
+          <w:hyperlink w:anchor="_Toc10642340" w:history="1">
             <w:r>
               <w:rPr>
                 <w:rStyle w:val="Hyperlink"/>
@@ -1247,7 +1258,7 @@
                 <w:noProof/>
                 <w:webHidden/>
               </w:rPr>
-              <w:instrText xml:space="preserve"> PAGEREF _Toc3127289 \h </w:instrText>
+              <w:instrText xml:space="preserve"> PAGEREF _Toc10642340 \h </w:instrText>
             </w:r>
             <w:r>
               <w:rPr>
@@ -1288,7 +1299,7 @@
               <w:szCs w:val="22"/>
             </w:rPr>
           </w:pPr>
-          <w:hyperlink w:anchor="_Toc3127290" w:history="1">
+          <w:hyperlink w:anchor="_Toc10642341" w:history="1">
             <w:r>
               <w:rPr>
                 <w:rStyle w:val="Hyperlink"/>
@@ -1331,7 +1342,7 @@
                 <w:noProof/>
                 <w:webHidden/>
               </w:rPr>
-              <w:instrText xml:space="preserve"> PAGEREF _Toc3127290 \h </w:instrText>
+              <w:instrText xml:space="preserve"> PAGEREF _Toc10642341 \h </w:instrText>
             </w:r>
             <w:r>
               <w:rPr>
@@ -1376,7 +1387,7 @@
               <w:szCs w:val="22"/>
             </w:rPr>
           </w:pPr>
-          <w:hyperlink w:anchor="_Toc3127291" w:history="1">
+          <w:hyperlink w:anchor="_Toc10642342" w:history="1">
             <w:r>
               <w:rPr>
                 <w:rStyle w:val="Hyperlink"/>
@@ -1419,7 +1430,7 @@
                 <w:noProof/>
                 <w:webHidden/>
               </w:rPr>
-              <w:instrText xml:space="preserve"> PAGEREF _Toc3127291 \h </w:instrText>
+              <w:instrText xml:space="preserve"> PAGEREF _Toc10642342 \h </w:instrText>
             </w:r>
             <w:r>
               <w:rPr>
@@ -1464,7 +1475,7 @@
               <w:szCs w:val="22"/>
             </w:rPr>
           </w:pPr>
-          <w:hyperlink w:anchor="_Toc3127292" w:history="1">
+          <w:hyperlink w:anchor="_Toc10642343" w:history="1">
             <w:r>
               <w:rPr>
                 <w:rStyle w:val="Hyperlink"/>
@@ -1507,156 +1518,7 @@
                 <w:noProof/>
                 <w:webHidden/>
               </w:rPr>
-              <w:instrText xml:space="preserve"> PAGEREF _Toc3127292 \h </w:instrText>
-            </w:r>
-            <w:r>
-              <w:rPr>
-                <w:noProof/>
-                <w:webHidden/>
-              </w:rPr>
-            </w:r>
-            <w:r>
-              <w:rPr>
-                <w:noProof/>
-                <w:webHidden/>
-              </w:rPr>
-              <w:fldChar w:fldCharType="separate"/>
-            </w:r>
-            <w:r>
-              <w:rPr>
-                <w:noProof/>
-                <w:webHidden/>
-              </w:rPr>
-              <w:t>4</w:t>
-            </w:r>
-            <w:r>
-              <w:rPr>
-                <w:noProof/>
-                <w:webHidden/>
-              </w:rPr>
-              <w:fldChar w:fldCharType="end"/>
-            </w:r>
-          </w:hyperlink>
-        </w:p>
-        <w:p>
-          <w:pPr>
-            <w:pStyle w:val="TOC2"/>
-            <w:tabs>
-              <w:tab w:val="right" w:leader="dot" w:pos="9062"/>
-            </w:tabs>
-            <w:rPr>
-              <w:rFonts w:asciiTheme="minorHAnsi" w:eastAsiaTheme="minorEastAsia" w:hAnsiTheme="minorHAnsi" w:cstheme="minorBidi"/>
-              <w:noProof/>
-              <w:sz w:val="22"/>
-              <w:szCs w:val="22"/>
-            </w:rPr>
-          </w:pPr>
-          <w:r>
-            <w:rPr>
-              <w:rStyle w:val="Hyperlink"/>
-              <w:noProof/>
-            </w:rPr>
-            <w:t xml:space="preserve">     </w:t>
-          </w:r>
-          <w:hyperlink w:anchor="_Toc3127293" w:history="1">
-            <w:r>
-              <w:rPr>
-                <w:rStyle w:val="Hyperlink"/>
-                <w:noProof/>
-              </w:rPr>
-              <w:t>2.2.1 Podstanar generiše Ugovor o zakupu stana</w:t>
-            </w:r>
-            <w:r>
-              <w:rPr>
-                <w:noProof/>
-                <w:webHidden/>
-              </w:rPr>
-              <w:tab/>
-            </w:r>
-            <w:r>
-              <w:rPr>
-                <w:noProof/>
-                <w:webHidden/>
-              </w:rPr>
-              <w:fldChar w:fldCharType="begin"/>
-            </w:r>
-            <w:r>
-              <w:rPr>
-                <w:noProof/>
-                <w:webHidden/>
-              </w:rPr>
-              <w:instrText xml:space="preserve"> PAGEREF _Toc3127293 \h </w:instrText>
-            </w:r>
-            <w:r>
-              <w:rPr>
-                <w:noProof/>
-                <w:webHidden/>
-              </w:rPr>
-            </w:r>
-            <w:r>
-              <w:rPr>
-                <w:noProof/>
-                <w:webHidden/>
-              </w:rPr>
-              <w:fldChar w:fldCharType="separate"/>
-            </w:r>
-            <w:r>
-              <w:rPr>
-                <w:noProof/>
-                <w:webHidden/>
-              </w:rPr>
-              <w:t>4</w:t>
-            </w:r>
-            <w:r>
-              <w:rPr>
-                <w:noProof/>
-                <w:webHidden/>
-              </w:rPr>
-              <w:fldChar w:fldCharType="end"/>
-            </w:r>
-          </w:hyperlink>
-        </w:p>
-        <w:p>
-          <w:pPr>
-            <w:pStyle w:val="TOC2"/>
-            <w:tabs>
-              <w:tab w:val="right" w:leader="dot" w:pos="9062"/>
-            </w:tabs>
-            <w:rPr>
-              <w:rFonts w:asciiTheme="minorHAnsi" w:eastAsiaTheme="minorEastAsia" w:hAnsiTheme="minorHAnsi" w:cstheme="minorBidi"/>
-              <w:noProof/>
-              <w:sz w:val="22"/>
-              <w:szCs w:val="22"/>
-            </w:rPr>
-          </w:pPr>
-          <w:hyperlink w:anchor="_Toc3127294" w:history="1">
-            <w:r>
-              <w:rPr>
-                <w:rStyle w:val="Hyperlink"/>
-                <w:noProof/>
-              </w:rPr>
-              <w:t>2.3 Alternativni tokovi</w:t>
-            </w:r>
-            <w:r>
-              <w:rPr>
-                <w:noProof/>
-                <w:webHidden/>
-              </w:rPr>
-              <w:tab/>
-            </w:r>
-            <w:r>
-              <w:rPr>
-                <w:noProof/>
-                <w:webHidden/>
-              </w:rPr>
-              <w:fldChar w:fldCharType="begin"/>
-            </w:r>
-            <w:r>
-              <w:rPr>
-                <w:noProof/>
-                <w:webHidden/>
-              </w:rPr>
-              <w:instrText xml:space="preserve"> PAGEREF _Toc3127294 \h </w:instrText>
+              <w:instrText xml:space="preserve"> PAGEREF _Toc10642343 \h </w:instrText>
             </w:r>
             <w:r>
               <w:rPr>
@@ -1727,7 +1589,7 @@
             <w:rPr>
               <w:noProof/>
             </w:rPr>
-            <w:instrText>HYPERLINK \l "_Toc3127295"</w:instrText>
+            <w:instrText>HYPERLINK \l "_Toc10642344"</w:instrText>
           </w:r>
           <w:r>
             <w:rPr>
@@ -1754,7 +1616,7 @@
               <w:rStyle w:val="Hyperlink"/>
               <w:noProof/>
             </w:rPr>
-            <w:t>2.2.1.2.a Ugovor o zakupu stana ne postoji</w:t>
+            <w:t>2.2.1 Podstanar generiše Ugovor o zakupu stana</w:t>
           </w:r>
           <w:r>
             <w:rPr>
@@ -1775,7 +1637,7 @@
               <w:noProof/>
               <w:webHidden/>
             </w:rPr>
-            <w:instrText xml:space="preserve"> PAGEREF _Toc3127295 \h </w:instrText>
+            <w:instrText xml:space="preserve"> PAGEREF _Toc10642344 \h </w:instrText>
           </w:r>
           <w:r>
             <w:rPr>
@@ -1826,13 +1688,13 @@
               <w:szCs w:val="22"/>
             </w:rPr>
           </w:pPr>
-          <w:hyperlink w:anchor="_Toc3127296" w:history="1">
+          <w:hyperlink w:anchor="_Toc10642345" w:history="1">
             <w:r>
               <w:rPr>
                 <w:rStyle w:val="Hyperlink"/>
                 <w:noProof/>
               </w:rPr>
-              <w:t xml:space="preserve">2.4 </w:t>
+              <w:t xml:space="preserve">2.3 </w:t>
             </w:r>
             <w:r>
               <w:rPr>
@@ -1869,7 +1731,7 @@
                 <w:noProof/>
                 <w:webHidden/>
               </w:rPr>
-              <w:instrText xml:space="preserve"> PAGEREF _Toc3127296 \h </w:instrText>
+              <w:instrText xml:space="preserve"> PAGEREF _Toc10642345 \h </w:instrText>
             </w:r>
             <w:r>
               <w:rPr>
@@ -1889,7 +1751,7 @@
                 <w:noProof/>
                 <w:webHidden/>
               </w:rPr>
-              <w:t>5</w:t>
+              <w:t>4</w:t>
             </w:r>
             <w:r>
               <w:rPr>
@@ -1914,13 +1776,13 @@
               <w:szCs w:val="22"/>
             </w:rPr>
           </w:pPr>
-          <w:hyperlink w:anchor="_Toc3127297" w:history="1">
+          <w:hyperlink w:anchor="_Toc10642346" w:history="1">
             <w:r>
               <w:rPr>
                 <w:rStyle w:val="Hyperlink"/>
                 <w:noProof/>
               </w:rPr>
-              <w:t xml:space="preserve">2.5 </w:t>
+              <w:t xml:space="preserve">2.4 </w:t>
             </w:r>
             <w:r>
               <w:rPr>
@@ -1957,7 +1819,7 @@
                 <w:noProof/>
                 <w:webHidden/>
               </w:rPr>
-              <w:instrText xml:space="preserve"> PAGEREF _Toc3127297 \h </w:instrText>
+              <w:instrText xml:space="preserve"> PAGEREF _Toc10642346 \h </w:instrText>
             </w:r>
             <w:r>
               <w:rPr>
@@ -1977,7 +1839,7 @@
                 <w:noProof/>
                 <w:webHidden/>
               </w:rPr>
-              <w:t>5</w:t>
+              <w:t>4</w:t>
             </w:r>
             <w:r>
               <w:rPr>
@@ -2002,13 +1864,13 @@
               <w:szCs w:val="22"/>
             </w:rPr>
           </w:pPr>
-          <w:hyperlink w:anchor="_Toc3127298" w:history="1">
+          <w:hyperlink w:anchor="_Toc10642347" w:history="1">
             <w:r>
               <w:rPr>
                 <w:rStyle w:val="Hyperlink"/>
                 <w:noProof/>
               </w:rPr>
-              <w:t>2.6</w:t>
+              <w:t>2.5</w:t>
             </w:r>
             <w:r>
               <w:rPr>
@@ -2045,7 +1907,7 @@
                 <w:noProof/>
                 <w:webHidden/>
               </w:rPr>
-              <w:instrText xml:space="preserve"> PAGEREF _Toc3127298 \h </w:instrText>
+              <w:instrText xml:space="preserve"> PAGEREF _Toc10642347 \h </w:instrText>
             </w:r>
             <w:r>
               <w:rPr>
@@ -2274,7 +2136,7 @@
           <w:caps w:val="0"/>
         </w:rPr>
       </w:pPr>
-      <w:bookmarkStart w:id="3" w:name="_Toc3127287"/>
+      <w:bookmarkStart w:id="3" w:name="_Toc10642338"/>
       <w:r>
         <w:rPr>
           <w:bCs w:val="0"/>
@@ -2306,7 +2168,7 @@
           <w:numId w:val="1"/>
         </w:numPr>
       </w:pPr>
-      <w:bookmarkStart w:id="4" w:name="_Toc3127288"/>
+      <w:bookmarkStart w:id="4" w:name="_Toc10642339"/>
       <w:r>
         <w:t>Rezime</w:t>
       </w:r>
@@ -2390,7 +2252,7 @@
       <w:pPr>
         <w:pStyle w:val="Heading2"/>
       </w:pPr>
-      <w:bookmarkStart w:id="5" w:name="_Toc3127289"/>
+      <w:bookmarkStart w:id="5" w:name="_Toc10642340"/>
       <w:r>
         <w:t xml:space="preserve">1.2 </w:t>
       </w:r>
@@ -2451,7 +2313,7 @@
       <w:pPr>
         <w:pStyle w:val="Heading1"/>
       </w:pPr>
-      <w:bookmarkStart w:id="6" w:name="_Toc3127290"/>
+      <w:bookmarkStart w:id="6" w:name="_Toc10642341"/>
       <w:r>
         <w:t>2</w:t>
       </w:r>
@@ -2474,7 +2336,7 @@
       <w:pPr>
         <w:pStyle w:val="Heading2"/>
       </w:pPr>
-      <w:bookmarkStart w:id="7" w:name="_Toc3127291"/>
+      <w:bookmarkStart w:id="7" w:name="_Toc10642342"/>
       <w:r>
         <w:t>2.1</w:t>
       </w:r>
@@ -2549,7 +2411,7 @@
       <w:pPr>
         <w:pStyle w:val="Heading2"/>
       </w:pPr>
-      <w:bookmarkStart w:id="8" w:name="_Toc3127292"/>
+      <w:bookmarkStart w:id="8" w:name="_Toc10642343"/>
       <w:r>
         <w:t xml:space="preserve">2.2 </w:t>
       </w:r>
@@ -2566,7 +2428,7 @@
       <w:r>
         <w:tab/>
       </w:r>
-      <w:bookmarkStart w:id="9" w:name="_Toc3127293"/>
+      <w:bookmarkStart w:id="9" w:name="_Toc10642344"/>
       <w:r>
         <w:rPr>
           <w:sz w:val="28"/>
@@ -2695,74 +2557,9 @@
       <w:pPr>
         <w:pStyle w:val="Heading2"/>
       </w:pPr>
-      <w:bookmarkStart w:id="10" w:name="_Toc3127294"/>
-      <w:r>
-        <w:t>2.3 Alternativni tokovi</w:t>
-      </w:r>
-      <w:bookmarkEnd w:id="10"/>
-    </w:p>
-    <w:p>
-      <w:pPr>
-        <w:pStyle w:val="Heading2"/>
-        <w:rPr>
-          <w:sz w:val="28"/>
-        </w:rPr>
-      </w:pPr>
-      <w:r>
-        <w:tab/>
-      </w:r>
-      <w:bookmarkStart w:id="11" w:name="_Toc3127295"/>
-      <w:r>
-        <w:rPr>
-          <w:sz w:val="28"/>
-        </w:rPr>
-        <w:t>2.2.1.</w:t>
-      </w:r>
-      <w:r>
-        <w:rPr>
-          <w:sz w:val="28"/>
-        </w:rPr>
-        <w:t xml:space="preserve">2.a </w:t>
-      </w:r>
-      <w:r>
-        <w:rPr>
-          <w:sz w:val="28"/>
-        </w:rPr>
-        <w:t>Ugovor o zakupu stana ne postoji</w:t>
-      </w:r>
-      <w:bookmarkEnd w:id="11"/>
-      <w:r>
-        <w:rPr>
-          <w:sz w:val="28"/>
-        </w:rPr>
-        <w:t xml:space="preserve"> </w:t>
-      </w:r>
-    </w:p>
-    <w:p/>
-    <w:p>
-      <w:pPr>
-        <w:ind w:left="720" w:hanging="720"/>
-      </w:pPr>
-      <w:r>
-        <w:tab/>
-        <w:t xml:space="preserve">     2.2.1.2</w:t>
-      </w:r>
-      <w:r>
-        <w:tab/>
-        <w:t>Korisnik dobija poruku da nije mo</w:t>
-      </w:r>
-      <w:r>
-        <w:t>guće izgenerisati ugovor (nije   iznajmio stan)</w:t>
-      </w:r>
-    </w:p>
-    <w:p>
-      <w:pPr>
-        <w:pStyle w:val="Heading2"/>
-      </w:pPr>
-      <w:bookmarkStart w:id="12" w:name="_Toc3127296"/>
-      <w:r>
-        <w:lastRenderedPageBreak/>
-        <w:t>2.4</w:t>
+      <w:bookmarkStart w:id="10" w:name="_Toc10642345"/>
+      <w:r>
+        <w:t>2.3</w:t>
       </w:r>
       <w:r>
         <w:t xml:space="preserve"> </w:t>
@@ -2771,7 +2568,7 @@
         <w:tab/>
         <w:t>Posebni zahtevi</w:t>
       </w:r>
-      <w:bookmarkEnd w:id="12"/>
+      <w:bookmarkEnd w:id="10"/>
     </w:p>
     <w:p>
       <w:pPr>
@@ -2783,22 +2580,34 @@
           <w:sz w:val="70"/>
         </w:rPr>
         <w:tab/>
-        <w:t>N</w:t>
       </w:r>
       <w:r>
         <w:rPr>
           <w:position w:val="-6"/>
-        </w:rPr>
-        <w:t>ema.</w:t>
+          <w:sz w:val="70"/>
+        </w:rPr>
+        <w:t>P</w:t>
+      </w:r>
+      <w:r>
+        <w:rPr>
+          <w:position w:val="-6"/>
+        </w:rPr>
+        <w:t>odstanar mora da prihvati ugovor pre nego što može da ga izgeneriše</w:t>
+      </w:r>
+      <w:r>
+        <w:rPr>
+          <w:position w:val="-6"/>
+        </w:rPr>
+        <w:t>.</w:t>
       </w:r>
     </w:p>
     <w:p>
       <w:pPr>
         <w:pStyle w:val="Heading2"/>
       </w:pPr>
-      <w:bookmarkStart w:id="13" w:name="_Toc3127297"/>
-      <w:r>
-        <w:t>2.5</w:t>
+      <w:bookmarkStart w:id="11" w:name="_Toc10642346"/>
+      <w:r>
+        <w:t>2.4</w:t>
       </w:r>
       <w:r>
         <w:t xml:space="preserve"> </w:t>
@@ -2807,7 +2616,7 @@
         <w:tab/>
         <w:t>Preduslovi</w:t>
       </w:r>
-      <w:bookmarkEnd w:id="13"/>
+      <w:bookmarkEnd w:id="11"/>
     </w:p>
     <w:p>
       <w:pPr>
@@ -2835,6 +2644,7 @@
           <w:position w:val="-6"/>
           <w:sz w:val="70"/>
         </w:rPr>
+        <w:lastRenderedPageBreak/>
         <w:t>P</w:t>
       </w:r>
     </w:p>
@@ -2849,7 +2659,13 @@
         <w:t>zatraži generisanje ugovora</w:t>
       </w:r>
       <w:r>
-        <w:t>, podstanar mora da uspešno prođe scenario logovanja u sistem.</w:t>
+        <w:t>, podstanar mora da uspešno prođe scenario logovanja u sistem</w:t>
+      </w:r>
+      <w:r>
+        <w:t xml:space="preserve"> i ugovor mora da postoji u bazi</w:t>
+      </w:r>
+      <w:r>
+        <w:t>.</w:t>
       </w:r>
     </w:p>
     <w:p>
@@ -2861,18 +2677,18 @@
       <w:pPr>
         <w:pStyle w:val="Heading2"/>
       </w:pPr>
-      <w:bookmarkStart w:id="14" w:name="_Toc3127298"/>
+      <w:bookmarkStart w:id="12" w:name="_Toc10642347"/>
       <w:r>
         <w:t>2.</w:t>
       </w:r>
       <w:r>
-        <w:t>6</w:t>
+        <w:t>5</w:t>
       </w:r>
       <w:r>
         <w:tab/>
         <w:t>Posledice</w:t>
       </w:r>
-      <w:bookmarkEnd w:id="14"/>
+      <w:bookmarkEnd w:id="12"/>
     </w:p>
     <w:p>
       <w:pPr>
@@ -4784,7 +4600,7 @@
 </file>
 
 <file path=customXml/itemProps1.xml><?xml version="1.0" encoding="utf-8"?>
-<ds:datastoreItem xmlns:ds="http://schemas.openxmlformats.org/officeDocument/2006/customXml" ds:itemID="{B02CE7A6-5077-4A10-AD88-4716428C7BD7}">
+<ds:datastoreItem xmlns:ds="http://schemas.openxmlformats.org/officeDocument/2006/customXml" ds:itemID="{4FC530D4-3A7E-45B6-9AD1-D0FEAF21A7A3}">
   <ds:schemaRefs>
     <ds:schemaRef ds:uri="http://schemas.openxmlformats.org/officeDocument/2006/bibliography"/>
   </ds:schemaRefs>
